--- a/lesson09/lesson 10.docx
+++ b/lesson09/lesson 10.docx
@@ -68,7 +68,7 @@
           </mc:Choice>
           <mc:Fallback>
             <w:pict>
-              <v:shapetype w14:anchorId="633B9924" id="_x0000_t32" coordsize="21600,21600" o:spt="32" o:oned="t" path="m,l21600,21600e" filled="f">
+              <v:shapetype w14:anchorId="235A3AD9" id="_x0000_t32" coordsize="21600,21600" o:spt="32" o:oned="t" path="m,l21600,21600e" filled="f">
                 <v:path arrowok="t" fillok="f" o:connecttype="none"/>
                 <o:lock v:ext="edit" shapetype="t"/>
               </v:shapetype>
@@ -144,7 +144,7 @@
           </mc:Choice>
           <mc:Fallback>
             <w:pict>
-              <v:shape w14:anchorId="45A047A9" id="Conector de Seta Reta 1" o:spid="_x0000_s1026" type="#_x0000_t32" style="position:absolute;margin-left:42.4pt;margin-top:439.35pt;width:722.85pt;height:79.15pt;flip:y;z-index:251683840;visibility:visible;mso-wrap-style:square;mso-width-percent:0;mso-height-percent:0;mso-wrap-distance-left:9pt;mso-wrap-distance-top:0;mso-wrap-distance-right:9pt;mso-wrap-distance-bottom:0;mso-position-horizontal:absolute;mso-position-horizontal-relative:text;mso-position-vertical:absolute;mso-position-vertical-relative:text;mso-width-percent:0;mso-height-percent:0;mso-width-relative:margin;mso-height-relative:margin" o:gfxdata="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" strokecolor="#ffc000 [3207]" strokeweight="1.5pt">
+              <v:shape w14:anchorId="5CE2313F" id="Conector de Seta Reta 1" o:spid="_x0000_s1026" type="#_x0000_t32" style="position:absolute;margin-left:42.4pt;margin-top:439.35pt;width:722.85pt;height:79.15pt;flip:y;z-index:251683840;visibility:visible;mso-wrap-style:square;mso-width-percent:0;mso-height-percent:0;mso-wrap-distance-left:9pt;mso-wrap-distance-top:0;mso-wrap-distance-right:9pt;mso-wrap-distance-bottom:0;mso-position-horizontal:absolute;mso-position-horizontal-relative:text;mso-position-vertical:absolute;mso-position-vertical-relative:text;mso-width-percent:0;mso-height-percent:0;mso-width-relative:margin;mso-height-relative:margin" o:gfxdata="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" strokecolor="#ffc000 [3207]" strokeweight="1.5pt">
                 <v:stroke endarrow="block" joinstyle="miter"/>
               </v:shape>
             </w:pict>
@@ -216,7 +216,7 @@
           </mc:Choice>
           <mc:Fallback>
             <w:pict>
-              <v:shape w14:anchorId="572723D1" id="Conector de Seta Reta 1" o:spid="_x0000_s1026" type="#_x0000_t32" style="position:absolute;margin-left:57.8pt;margin-top:448.9pt;width:710.85pt;height:86.65pt;flip:y;z-index:251685888;visibility:visible;mso-wrap-style:square;mso-width-percent:0;mso-height-percent:0;mso-wrap-distance-left:9pt;mso-wrap-distance-top:0;mso-wrap-distance-right:9pt;mso-wrap-distance-bottom:0;mso-position-horizontal:absolute;mso-position-horizontal-relative:text;mso-position-vertical:absolute;mso-position-vertical-relative:text;mso-width-percent:0;mso-height-percent:0;mso-width-relative:margin;mso-height-relative:margin" o:gfxdata="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" strokecolor="#ffc000 [3207]" strokeweight="1.5pt">
+              <v:shape w14:anchorId="6620E525" id="Conector de Seta Reta 1" o:spid="_x0000_s1026" type="#_x0000_t32" style="position:absolute;margin-left:57.8pt;margin-top:448.9pt;width:710.85pt;height:86.65pt;flip:y;z-index:251685888;visibility:visible;mso-wrap-style:square;mso-width-percent:0;mso-height-percent:0;mso-wrap-distance-left:9pt;mso-wrap-distance-top:0;mso-wrap-distance-right:9pt;mso-wrap-distance-bottom:0;mso-position-horizontal:absolute;mso-position-horizontal-relative:text;mso-position-vertical:absolute;mso-position-vertical-relative:text;mso-width-percent:0;mso-height-percent:0;mso-width-relative:margin;mso-height-relative:margin" o:gfxdata="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" strokecolor="#ffc000 [3207]" strokeweight="1.5pt">
                 <v:stroke endarrow="block" joinstyle="miter"/>
               </v:shape>
             </w:pict>
@@ -288,7 +288,7 @@
           </mc:Choice>
           <mc:Fallback>
             <w:pict>
-              <v:shape w14:anchorId="5C2FA4E3" id="Conector de Seta Reta 1" o:spid="_x0000_s1026" type="#_x0000_t32" style="position:absolute;margin-left:389.05pt;margin-top:457.25pt;width:400.75pt;height:85pt;flip:y;z-index:251687936;visibility:visible;mso-wrap-style:square;mso-width-percent:0;mso-height-percent:0;mso-wrap-distance-left:9pt;mso-wrap-distance-top:0;mso-wrap-distance-right:9pt;mso-wrap-distance-bottom:0;mso-position-horizontal:absolute;mso-position-horizontal-relative:text;mso-position-vertical:absolute;mso-position-vertical-relative:text;mso-width-percent:0;mso-height-percent:0;mso-width-relative:margin;mso-height-relative:margin" o:gfxdata="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" strokecolor="#ffc000 [3207]" strokeweight="1.5pt">
+              <v:shape w14:anchorId="25E98C64" id="Conector de Seta Reta 1" o:spid="_x0000_s1026" type="#_x0000_t32" style="position:absolute;margin-left:389.05pt;margin-top:457.25pt;width:400.75pt;height:85pt;flip:y;z-index:251687936;visibility:visible;mso-wrap-style:square;mso-width-percent:0;mso-height-percent:0;mso-wrap-distance-left:9pt;mso-wrap-distance-top:0;mso-wrap-distance-right:9pt;mso-wrap-distance-bottom:0;mso-position-horizontal:absolute;mso-position-horizontal-relative:text;mso-position-vertical:absolute;mso-position-vertical-relative:text;mso-width-percent:0;mso-height-percent:0;mso-width-relative:margin;mso-height-relative:margin" o:gfxdata="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" strokecolor="#ffc000 [3207]" strokeweight="1.5pt">
                 <v:stroke endarrow="block" joinstyle="miter"/>
               </v:shape>
             </w:pict>
@@ -483,7 +483,7 @@
           </mc:Choice>
           <mc:Fallback>
             <w:pict>
-              <v:shape w14:anchorId="326455D9" id="Conector de Seta Reta 1" o:spid="_x0000_s1026" type="#_x0000_t32" style="position:absolute;margin-left:607.95pt;margin-top:115.45pt;width:17.05pt;height:84.4pt;flip:y;z-index:251676672;visibility:visible;mso-wrap-style:square;mso-width-percent:0;mso-height-percent:0;mso-wrap-distance-left:9pt;mso-wrap-distance-top:0;mso-wrap-distance-right:9pt;mso-wrap-distance-bottom:0;mso-position-horizontal:absolute;mso-position-horizontal-relative:text;mso-position-vertical:absolute;mso-position-vertical-relative:text;mso-width-percent:0;mso-height-percent:0;mso-width-relative:margin;mso-height-relative:margin" o:gfxdata="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" strokecolor="#00b0f0" strokeweight="1.5pt">
+              <v:shape w14:anchorId="3BF55315" id="Conector de Seta Reta 1" o:spid="_x0000_s1026" type="#_x0000_t32" style="position:absolute;margin-left:607.95pt;margin-top:115.45pt;width:17.05pt;height:84.4pt;flip:y;z-index:251676672;visibility:visible;mso-wrap-style:square;mso-width-percent:0;mso-height-percent:0;mso-wrap-distance-left:9pt;mso-wrap-distance-top:0;mso-wrap-distance-right:9pt;mso-wrap-distance-bottom:0;mso-position-horizontal:absolute;mso-position-horizontal-relative:text;mso-position-vertical:absolute;mso-position-vertical-relative:text;mso-width-percent:0;mso-height-percent:0;mso-width-relative:margin;mso-height-relative:margin" o:gfxdata="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" strokecolor="#00b0f0" strokeweight="1.5pt">
                 <v:stroke endarrow="block" joinstyle="miter"/>
               </v:shape>
             </w:pict>
@@ -562,7 +562,7 @@
           </mc:Choice>
           <mc:Fallback>
             <w:pict>
-              <v:rect w14:anchorId="7104A388" id="Retângulo 2" o:spid="_x0000_s1026" style="position:absolute;margin-left:602.8pt;margin-top:198.3pt;width:60.75pt;height:83.4pt;z-index:251679744;visibility:visible;mso-wrap-style:square;mso-height-percent:0;mso-wrap-distance-left:9pt;mso-wrap-distance-top:0;mso-wrap-distance-right:9pt;mso-wrap-distance-bottom:0;mso-position-horizontal:absolute;mso-position-horizontal-relative:text;mso-position-vertical:absolute;mso-position-vertical-relative:text;mso-height-percent:0;mso-height-relative:margin;v-text-anchor:middle" o:gfxdata="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" filled="f" strokecolor="#00b0f0" strokeweight="2.25pt"/>
+              <v:rect w14:anchorId="7A2FEE17" id="Retângulo 2" o:spid="_x0000_s1026" style="position:absolute;margin-left:602.8pt;margin-top:198.3pt;width:60.75pt;height:83.4pt;z-index:251679744;visibility:visible;mso-wrap-style:square;mso-height-percent:0;mso-wrap-distance-left:9pt;mso-wrap-distance-top:0;mso-wrap-distance-right:9pt;mso-wrap-distance-bottom:0;mso-position-horizontal:absolute;mso-position-horizontal-relative:text;mso-position-vertical:absolute;mso-position-vertical-relative:text;mso-height-percent:0;mso-height-relative:margin;v-text-anchor:middle" o:gfxdata="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" filled="f" strokecolor="#00b0f0" strokeweight="2.25pt"/>
             </w:pict>
           </mc:Fallback>
         </mc:AlternateContent>
@@ -636,7 +636,7 @@
           </mc:Choice>
           <mc:Fallback>
             <w:pict>
-              <v:rect w14:anchorId="4BCE72FA" id="Retângulo 2" o:spid="_x0000_s1026" style="position:absolute;margin-left:618.35pt;margin-top:20.3pt;width:60.75pt;height:95.3pt;z-index:251677696;visibility:visible;mso-wrap-style:square;mso-wrap-distance-left:9pt;mso-wrap-distance-top:0;mso-wrap-distance-right:9pt;mso-wrap-distance-bottom:0;mso-position-horizontal:absolute;mso-position-horizontal-relative:text;mso-position-vertical:absolute;mso-position-vertical-relative:text;v-text-anchor:middle" o:gfxdata="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" filled="f" strokecolor="#00b0f0" strokeweight="2.25pt"/>
+              <v:rect w14:anchorId="0BD1D996" id="Retângulo 2" o:spid="_x0000_s1026" style="position:absolute;margin-left:618.35pt;margin-top:20.3pt;width:60.75pt;height:95.3pt;z-index:251677696;visibility:visible;mso-wrap-style:square;mso-wrap-distance-left:9pt;mso-wrap-distance-top:0;mso-wrap-distance-right:9pt;mso-wrap-distance-bottom:0;mso-position-horizontal:absolute;mso-position-horizontal-relative:text;mso-position-vertical:absolute;mso-position-vertical-relative:text;v-text-anchor:middle" o:gfxdata="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" filled="f" strokecolor="#00b0f0" strokeweight="2.25pt"/>
             </w:pict>
           </mc:Fallback>
         </mc:AlternateContent>
@@ -706,7 +706,7 @@
           </mc:Choice>
           <mc:Fallback>
             <w:pict>
-              <v:shape w14:anchorId="79A54EF8" id="Conector de Seta Reta 1" o:spid="_x0000_s1026" type="#_x0000_t32" style="position:absolute;margin-left:132.25pt;margin-top:113.55pt;width:663pt;height:180.4pt;flip:y;z-index:251674624;visibility:visible;mso-wrap-style:square;mso-width-percent:0;mso-height-percent:0;mso-wrap-distance-left:9pt;mso-wrap-distance-top:0;mso-wrap-distance-right:9pt;mso-wrap-distance-bottom:0;mso-position-horizontal:absolute;mso-position-horizontal-relative:text;mso-position-vertical:absolute;mso-position-vertical-relative:text;mso-width-percent:0;mso-height-percent:0;mso-width-relative:margin;mso-height-relative:margin" o:gfxdata="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" strokecolor="#ffc000 [3207]" strokeweight="1.5pt">
+              <v:shape w14:anchorId="480F97DE" id="Conector de Seta Reta 1" o:spid="_x0000_s1026" type="#_x0000_t32" style="position:absolute;margin-left:132.25pt;margin-top:113.55pt;width:663pt;height:180.4pt;flip:y;z-index:251674624;visibility:visible;mso-wrap-style:square;mso-width-percent:0;mso-height-percent:0;mso-wrap-distance-left:9pt;mso-wrap-distance-top:0;mso-wrap-distance-right:9pt;mso-wrap-distance-bottom:0;mso-position-horizontal:absolute;mso-position-horizontal-relative:text;mso-position-vertical:absolute;mso-position-vertical-relative:text;mso-width-percent:0;mso-height-percent:0;mso-width-relative:margin;mso-height-relative:margin" o:gfxdata="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" strokecolor="#ffc000 [3207]" strokeweight="1.5pt">
                 <v:stroke endarrow="block" joinstyle="miter"/>
               </v:shape>
             </w:pict>
@@ -778,7 +778,7 @@
           </mc:Choice>
           <mc:Fallback>
             <w:pict>
-              <v:shape w14:anchorId="6481CE23" id="Conector de Seta Reta 1" o:spid="_x0000_s1026" type="#_x0000_t32" style="position:absolute;margin-left:148.1pt;margin-top:98.55pt;width:654.25pt;height:152.4pt;flip:y;z-index:251672576;visibility:visible;mso-wrap-style:square;mso-width-percent:0;mso-height-percent:0;mso-wrap-distance-left:9pt;mso-wrap-distance-top:0;mso-wrap-distance-right:9pt;mso-wrap-distance-bottom:0;mso-position-horizontal:absolute;mso-position-horizontal-relative:text;mso-position-vertical:absolute;mso-position-vertical-relative:text;mso-width-percent:0;mso-height-percent:0;mso-width-relative:margin;mso-height-relative:margin" o:gfxdata="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" strokecolor="#ffc000 [3207]" strokeweight="1.5pt">
+              <v:shape w14:anchorId="2FA4C2AA" id="Conector de Seta Reta 1" o:spid="_x0000_s1026" type="#_x0000_t32" style="position:absolute;margin-left:148.1pt;margin-top:98.55pt;width:654.25pt;height:152.4pt;flip:y;z-index:251672576;visibility:visible;mso-wrap-style:square;mso-width-percent:0;mso-height-percent:0;mso-wrap-distance-left:9pt;mso-wrap-distance-top:0;mso-wrap-distance-right:9pt;mso-wrap-distance-bottom:0;mso-position-horizontal:absolute;mso-position-horizontal-relative:text;mso-position-vertical:absolute;mso-position-vertical-relative:text;mso-width-percent:0;mso-height-percent:0;mso-width-relative:margin;mso-height-relative:margin" o:gfxdata="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" strokecolor="#ffc000 [3207]" strokeweight="1.5pt">
                 <v:stroke endarrow="block" joinstyle="miter"/>
               </v:shape>
             </w:pict>
@@ -850,7 +850,7 @@
           </mc:Choice>
           <mc:Fallback>
             <w:pict>
-              <v:shape w14:anchorId="39411790" id="Conector de Seta Reta 1" o:spid="_x0000_s1026" type="#_x0000_t32" style="position:absolute;margin-left:424pt;margin-top:89.4pt;width:391.55pt;height:73.8pt;flip:y;z-index:251670528;visibility:visible;mso-wrap-style:square;mso-width-percent:0;mso-height-percent:0;mso-wrap-distance-left:9pt;mso-wrap-distance-top:0;mso-wrap-distance-right:9pt;mso-wrap-distance-bottom:0;mso-position-horizontal:absolute;mso-position-horizontal-relative:text;mso-position-vertical:absolute;mso-position-vertical-relative:text;mso-width-percent:0;mso-height-percent:0;mso-width-relative:margin;mso-height-relative:margin" o:gfxdata="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" strokecolor="#ffc000 [3207]" strokeweight="1.5pt">
+              <v:shape w14:anchorId="0D39B25D" id="Conector de Seta Reta 1" o:spid="_x0000_s1026" type="#_x0000_t32" style="position:absolute;margin-left:424pt;margin-top:89.4pt;width:391.55pt;height:73.8pt;flip:y;z-index:251670528;visibility:visible;mso-wrap-style:square;mso-width-percent:0;mso-height-percent:0;mso-wrap-distance-left:9pt;mso-wrap-distance-top:0;mso-wrap-distance-right:9pt;mso-wrap-distance-bottom:0;mso-position-horizontal:absolute;mso-position-horizontal-relative:text;mso-position-vertical:absolute;mso-position-vertical-relative:text;mso-width-percent:0;mso-height-percent:0;mso-width-relative:margin;mso-height-relative:margin" o:gfxdata="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" strokecolor="#ffc000 [3207]" strokeweight="1.5pt">
                 <v:stroke endarrow="block" joinstyle="miter"/>
               </v:shape>
             </w:pict>
@@ -922,7 +922,7 @@
           </mc:Choice>
           <mc:Fallback>
             <w:pict>
-              <v:shape w14:anchorId="32E84CBA" id="Conector de Seta Reta 1" o:spid="_x0000_s1026" type="#_x0000_t32" style="position:absolute;margin-left:436.1pt;margin-top:79.35pt;width:379.55pt;height:133.25pt;flip:y;z-index:251668480;visibility:visible;mso-wrap-style:square;mso-width-percent:0;mso-height-percent:0;mso-wrap-distance-left:9pt;mso-wrap-distance-top:0;mso-wrap-distance-right:9pt;mso-wrap-distance-bottom:0;mso-position-horizontal:absolute;mso-position-horizontal-relative:text;mso-position-vertical:absolute;mso-position-vertical-relative:text;mso-width-percent:0;mso-height-percent:0;mso-width-relative:margin;mso-height-relative:margin" o:gfxdata="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" strokecolor="#ffc000 [3207]" strokeweight="1.5pt">
+              <v:shape w14:anchorId="32306461" id="Conector de Seta Reta 1" o:spid="_x0000_s1026" type="#_x0000_t32" style="position:absolute;margin-left:436.1pt;margin-top:79.35pt;width:379.55pt;height:133.25pt;flip:y;z-index:251668480;visibility:visible;mso-wrap-style:square;mso-width-percent:0;mso-height-percent:0;mso-wrap-distance-left:9pt;mso-wrap-distance-top:0;mso-wrap-distance-right:9pt;mso-wrap-distance-bottom:0;mso-position-horizontal:absolute;mso-position-horizontal-relative:text;mso-position-vertical:absolute;mso-position-vertical-relative:text;mso-width-percent:0;mso-height-percent:0;mso-width-relative:margin;mso-height-relative:margin" o:gfxdata="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" strokecolor="#ffc000 [3207]" strokeweight="1.5pt">
                 <v:stroke endarrow="block" joinstyle="miter"/>
               </v:shape>
             </w:pict>
@@ -994,7 +994,7 @@
           </mc:Choice>
           <mc:Fallback>
             <w:pict>
-              <v:shape w14:anchorId="74FBFE4B" id="Conector de Seta Reta 1" o:spid="_x0000_s1026" type="#_x0000_t32" style="position:absolute;margin-left:178.05pt;margin-top:35.2pt;width:596.35pt;height:31.65pt;flip:y;z-index:251666432;visibility:visible;mso-wrap-style:square;mso-width-percent:0;mso-height-percent:0;mso-wrap-distance-left:9pt;mso-wrap-distance-top:0;mso-wrap-distance-right:9pt;mso-wrap-distance-bottom:0;mso-position-horizontal:absolute;mso-position-horizontal-relative:text;mso-position-vertical:absolute;mso-position-vertical-relative:text;mso-width-percent:0;mso-height-percent:0;mso-width-relative:margin;mso-height-relative:margin" o:gfxdata="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" strokecolor="#ffc000 [3207]" strokeweight="1.5pt">
+              <v:shape w14:anchorId="000F4B26" id="Conector de Seta Reta 1" o:spid="_x0000_s1026" type="#_x0000_t32" style="position:absolute;margin-left:178.05pt;margin-top:35.2pt;width:596.35pt;height:31.65pt;flip:y;z-index:251666432;visibility:visible;mso-wrap-style:square;mso-width-percent:0;mso-height-percent:0;mso-wrap-distance-left:9pt;mso-wrap-distance-top:0;mso-wrap-distance-right:9pt;mso-wrap-distance-bottom:0;mso-position-horizontal:absolute;mso-position-horizontal-relative:text;mso-position-vertical:absolute;mso-position-vertical-relative:text;mso-width-percent:0;mso-height-percent:0;mso-width-relative:margin;mso-height-relative:margin" o:gfxdata="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" strokecolor="#ffc000 [3207]" strokeweight="1.5pt">
                 <v:stroke endarrow="block" joinstyle="miter"/>
               </v:shape>
             </w:pict>
@@ -1066,7 +1066,7 @@
           </mc:Choice>
           <mc:Fallback>
             <w:pict>
-              <v:shape w14:anchorId="2763F40A" id="Conector de Seta Reta 1" o:spid="_x0000_s1026" type="#_x0000_t32" style="position:absolute;margin-left:138.95pt;margin-top:66.95pt;width:647.6pt;height:137.65pt;flip:y;z-index:251664384;visibility:visible;mso-wrap-style:square;mso-width-percent:0;mso-height-percent:0;mso-wrap-distance-left:9pt;mso-wrap-distance-top:0;mso-wrap-distance-right:9pt;mso-wrap-distance-bottom:0;mso-position-horizontal:absolute;mso-position-horizontal-relative:text;mso-position-vertical:absolute;mso-position-vertical-relative:text;mso-width-percent:0;mso-height-percent:0;mso-width-relative:margin;mso-height-relative:margin" o:gfxdata="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" strokecolor="#ffc000 [3207]" strokeweight="1.5pt">
+              <v:shape w14:anchorId="550C979F" id="Conector de Seta Reta 1" o:spid="_x0000_s1026" type="#_x0000_t32" style="position:absolute;margin-left:138.95pt;margin-top:66.95pt;width:647.6pt;height:137.65pt;flip:y;z-index:251664384;visibility:visible;mso-wrap-style:square;mso-width-percent:0;mso-height-percent:0;mso-wrap-distance-left:9pt;mso-wrap-distance-top:0;mso-wrap-distance-right:9pt;mso-wrap-distance-bottom:0;mso-position-horizontal:absolute;mso-position-horizontal-relative:text;mso-position-vertical:absolute;mso-position-vertical-relative:text;mso-width-percent:0;mso-height-percent:0;mso-width-relative:margin;mso-height-relative:margin" o:gfxdata="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" strokecolor="#ffc000 [3207]" strokeweight="1.5pt">
                 <v:stroke endarrow="block" joinstyle="miter"/>
               </v:shape>
             </w:pict>
@@ -1138,7 +1138,7 @@
           </mc:Choice>
           <mc:Fallback>
             <w:pict>
-              <v:shape w14:anchorId="40F26F5C" id="Conector de Seta Reta 1" o:spid="_x0000_s1026" type="#_x0000_t32" style="position:absolute;margin-left:126.85pt;margin-top:56.1pt;width:659.65pt;height:126.85pt;flip:y;z-index:251662336;visibility:visible;mso-wrap-style:square;mso-width-percent:0;mso-height-percent:0;mso-wrap-distance-left:9pt;mso-wrap-distance-top:0;mso-wrap-distance-right:9pt;mso-wrap-distance-bottom:0;mso-position-horizontal:absolute;mso-position-horizontal-relative:text;mso-position-vertical:absolute;mso-position-vertical-relative:text;mso-width-percent:0;mso-height-percent:0;mso-width-relative:margin;mso-height-relative:margin" o:gfxdata="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" strokecolor="#ffc000 [3207]" strokeweight="1.5pt">
+              <v:shape w14:anchorId="5948B85E" id="Conector de Seta Reta 1" o:spid="_x0000_s1026" type="#_x0000_t32" style="position:absolute;margin-left:126.85pt;margin-top:56.1pt;width:659.65pt;height:126.85pt;flip:y;z-index:251662336;visibility:visible;mso-wrap-style:square;mso-width-percent:0;mso-height-percent:0;mso-wrap-distance-left:9pt;mso-wrap-distance-top:0;mso-wrap-distance-right:9pt;mso-wrap-distance-bottom:0;mso-position-horizontal:absolute;mso-position-horizontal-relative:text;mso-position-vertical:absolute;mso-position-vertical-relative:text;mso-width-percent:0;mso-height-percent:0;mso-width-relative:margin;mso-height-relative:margin" o:gfxdata="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" strokecolor="#ffc000 [3207]" strokeweight="1.5pt">
                 <v:stroke endarrow="block" joinstyle="miter"/>
               </v:shape>
             </w:pict>
@@ -1204,7 +1204,7 @@
           </mc:Choice>
           <mc:Fallback>
             <w:pict>
-              <v:shape w14:anchorId="255DA9CB" id="Conector de Seta Reta 1" o:spid="_x0000_s1026" type="#_x0000_t32" style="position:absolute;margin-left:135.2pt;margin-top:46.55pt;width:647.6pt;height:105.7pt;flip:y;z-index:251660288;visibility:visible;mso-wrap-style:square;mso-wrap-distance-left:9pt;mso-wrap-distance-top:0;mso-wrap-distance-right:9pt;mso-wrap-distance-bottom:0;mso-position-horizontal:absolute;mso-position-horizontal-relative:text;mso-position-vertical:absolute;mso-position-vertical-relative:text" o:gfxdata="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" strokecolor="#ffc000 [3207]" strokeweight="1.5pt">
+              <v:shape w14:anchorId="671FE79F" id="Conector de Seta Reta 1" o:spid="_x0000_s1026" type="#_x0000_t32" style="position:absolute;margin-left:135.2pt;margin-top:46.55pt;width:647.6pt;height:105.7pt;flip:y;z-index:251660288;visibility:visible;mso-wrap-style:square;mso-wrap-distance-left:9pt;mso-wrap-distance-top:0;mso-wrap-distance-right:9pt;mso-wrap-distance-bottom:0;mso-position-horizontal:absolute;mso-position-horizontal-relative:text;mso-position-vertical:absolute;mso-position-vertical-relative:text" o:gfxdata="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" strokecolor="#ffc000 [3207]" strokeweight="1.5pt">
                 <v:stroke endarrow="block" joinstyle="miter"/>
               </v:shape>
             </w:pict>
@@ -1328,6 +1328,186 @@
             <wp14:sizeRelV relativeFrom="margin">
               <wp14:pctHeight>0</wp14:pctHeight>
             </wp14:sizeRelV>
+          </wp:anchor>
+        </w:drawing>
+      </w:r>
+    </w:p>
+    <w:p/>
+    <w:p/>
+    <w:p/>
+    <w:p/>
+    <w:p/>
+    <w:p/>
+    <w:p/>
+    <w:p/>
+    <w:p/>
+    <w:p/>
+    <w:p/>
+    <w:p/>
+    <w:p/>
+    <w:p/>
+    <w:p/>
+    <w:p/>
+    <w:p/>
+    <w:p/>
+    <w:p/>
+    <w:p/>
+    <w:p/>
+    <w:p/>
+    <w:p/>
+    <w:p/>
+    <w:p/>
+    <w:p/>
+    <w:p/>
+    <w:p>
+      <w:pPr>
+        <w:tabs>
+          <w:tab w:val="left" w:pos="21002"/>
+        </w:tabs>
+      </w:pPr>
+      <w:r>
+        <w:tab/>
+      </w:r>
+    </w:p>
+    <w:p>
+      <w:pPr>
+        <w:tabs>
+          <w:tab w:val="left" w:pos="21002"/>
+        </w:tabs>
+      </w:pPr>
+    </w:p>
+    <w:p>
+      <w:pPr>
+        <w:tabs>
+          <w:tab w:val="left" w:pos="21002"/>
+        </w:tabs>
+      </w:pPr>
+    </w:p>
+    <w:p>
+      <w:pPr>
+        <w:tabs>
+          <w:tab w:val="left" w:pos="21002"/>
+        </w:tabs>
+      </w:pPr>
+    </w:p>
+    <w:p>
+      <w:pPr>
+        <w:tabs>
+          <w:tab w:val="left" w:pos="21002"/>
+        </w:tabs>
+      </w:pPr>
+      <w:r>
+        <w:rPr>
+          <w:noProof/>
+        </w:rPr>
+        <w:lastRenderedPageBreak/>
+        <w:drawing>
+          <wp:anchor distT="0" distB="0" distL="114300" distR="114300" simplePos="0" relativeHeight="251692032" behindDoc="0" locked="0" layoutInCell="1" allowOverlap="1" wp14:anchorId="2BBFBDC5" wp14:editId="4A090B92">
+            <wp:simplePos x="0" y="0"/>
+            <wp:positionH relativeFrom="column">
+              <wp:posOffset>5332569</wp:posOffset>
+            </wp:positionH>
+            <wp:positionV relativeFrom="paragraph">
+              <wp:posOffset>2367908</wp:posOffset>
+            </wp:positionV>
+            <wp:extent cx="1023508" cy="1527349"/>
+            <wp:effectExtent l="0" t="0" r="5715" b="0"/>
+            <wp:wrapNone/>
+            <wp:docPr id="507569714" name="Imagem 1" descr="Interface gráfica do usuário, Texto, Aplicativo&#10;&#10;Descrição gerada automaticamente"/>
+            <wp:cNvGraphicFramePr>
+              <a:graphicFrameLocks xmlns:a="http://schemas.openxmlformats.org/drawingml/2006/main" noChangeAspect="1"/>
+            </wp:cNvGraphicFramePr>
+            <a:graphic xmlns:a="http://schemas.openxmlformats.org/drawingml/2006/main">
+              <a:graphicData uri="http://schemas.openxmlformats.org/drawingml/2006/picture">
+                <pic:pic xmlns:pic="http://schemas.openxmlformats.org/drawingml/2006/picture">
+                  <pic:nvPicPr>
+                    <pic:cNvPr id="507569714" name="Imagem 1" descr="Interface gráfica do usuário, Texto, Aplicativo&#10;&#10;Descrição gerada automaticamente"/>
+                    <pic:cNvPicPr/>
+                  </pic:nvPicPr>
+                  <pic:blipFill>
+                    <a:blip r:embed="rId8" cstate="print">
+                      <a:extLst>
+                        <a:ext uri="{28A0092B-C50C-407E-A947-70E740481C1C}">
+                          <a14:useLocalDpi xmlns:a14="http://schemas.microsoft.com/office/drawing/2010/main" val="0"/>
+                        </a:ext>
+                      </a:extLst>
+                    </a:blip>
+                    <a:stretch>
+                      <a:fillRect/>
+                    </a:stretch>
+                  </pic:blipFill>
+                  <pic:spPr>
+                    <a:xfrm>
+                      <a:off x="0" y="0"/>
+                      <a:ext cx="1023508" cy="1527349"/>
+                    </a:xfrm>
+                    <a:prstGeom prst="rect">
+                      <a:avLst/>
+                    </a:prstGeom>
+                  </pic:spPr>
+                </pic:pic>
+              </a:graphicData>
+            </a:graphic>
+            <wp14:sizeRelH relativeFrom="margin">
+              <wp14:pctWidth>0</wp14:pctWidth>
+            </wp14:sizeRelH>
+            <wp14:sizeRelV relativeFrom="margin">
+              <wp14:pctHeight>0</wp14:pctHeight>
+            </wp14:sizeRelV>
+          </wp:anchor>
+        </w:drawing>
+      </w:r>
+      <w:r>
+        <w:rPr>
+          <w:noProof/>
+        </w:rPr>
+        <w:drawing>
+          <wp:anchor distT="0" distB="0" distL="114300" distR="114300" simplePos="0" relativeHeight="251691008" behindDoc="0" locked="0" layoutInCell="1" allowOverlap="1" wp14:anchorId="4EBA319C" wp14:editId="3169D997">
+            <wp:simplePos x="0" y="0"/>
+            <wp:positionH relativeFrom="column">
+              <wp:posOffset>1047</wp:posOffset>
+            </wp:positionH>
+            <wp:positionV relativeFrom="paragraph">
+              <wp:posOffset>1047</wp:posOffset>
+            </wp:positionV>
+            <wp:extent cx="6955596" cy="4180115"/>
+            <wp:effectExtent l="0" t="0" r="0" b="0"/>
+            <wp:wrapNone/>
+            <wp:docPr id="1602786485" name="Imagem 1"/>
+            <wp:cNvGraphicFramePr>
+              <a:graphicFrameLocks xmlns:a="http://schemas.openxmlformats.org/drawingml/2006/main" noChangeAspect="1"/>
+            </wp:cNvGraphicFramePr>
+            <a:graphic xmlns:a="http://schemas.openxmlformats.org/drawingml/2006/main">
+              <a:graphicData uri="http://schemas.openxmlformats.org/drawingml/2006/picture">
+                <pic:pic xmlns:pic="http://schemas.openxmlformats.org/drawingml/2006/picture">
+                  <pic:nvPicPr>
+                    <pic:cNvPr id="1602786485" name=""/>
+                    <pic:cNvPicPr/>
+                  </pic:nvPicPr>
+                  <pic:blipFill>
+                    <a:blip r:embed="rId9">
+                      <a:extLst>
+                        <a:ext uri="{28A0092B-C50C-407E-A947-70E740481C1C}">
+                          <a14:useLocalDpi xmlns:a14="http://schemas.microsoft.com/office/drawing/2010/main" val="0"/>
+                        </a:ext>
+                      </a:extLst>
+                    </a:blip>
+                    <a:stretch>
+                      <a:fillRect/>
+                    </a:stretch>
+                  </pic:blipFill>
+                  <pic:spPr>
+                    <a:xfrm>
+                      <a:off x="0" y="0"/>
+                      <a:ext cx="6955596" cy="4180115"/>
+                    </a:xfrm>
+                    <a:prstGeom prst="rect">
+                      <a:avLst/>
+                    </a:prstGeom>
+                  </pic:spPr>
+                </pic:pic>
+              </a:graphicData>
+            </a:graphic>
           </wp:anchor>
         </w:drawing>
       </w:r>
